--- a/法令ファイル/昭和四年逓信省令第十七号（船舶積量ニ関シ独逸国船舶取扱ニ関スル件）/昭和四年逓信省令第十七号（船舶積量ニ関シ独逸国船舶取扱ニ関スル件）（昭和四年逓信省令第十七号）.docx
+++ b/法令ファイル/昭和四年逓信省令第十七号（船舶積量ニ関シ独逸国船舶取扱ニ関スル件）/昭和四年逓信省令第十七号（船舶積量ニ関シ独逸国船舶取扱ニ関スル件）（昭和四年逓信省令第十七号）.docx
@@ -71,7 +71,7 @@
     </w:pPr>
     <w:r>
       <w:tab/>
-      <w:t>WeGov v0.1 - FTS141</w:t>
+      <w:t>WeGov v0.2 - FTS141</w:t>
     </w:r>
   </w:p>
 </w:ftr>
